--- a/Analyse/Analyse_des_variables.docx
+++ b/Analyse/Analyse_des_variables.docx
@@ -97,7 +97,43 @@
         <w:rPr>
           <w:lang w:val="fr-FR"/>
         </w:rPr>
-        <w:t>Attributs/Colonnes du fichier ‘’table1.csv’’ (liste des clients démissionnaires) :</w:t>
+        <w:t>Attributs/Colonnes du fichier ‘’table1.csv’’ (</w:t>
+      </w:r>
+      <w:r>
+        <w:rPr>
+          <w:lang w:val="fr-FR"/>
+        </w:rPr>
+        <w:t>contient les 30 332 démissionnaires de l’organisme</w:t>
+      </w:r>
+      <w:r>
+        <w:rPr>
+          <w:lang w:val="fr-FR"/>
+        </w:rPr>
+        <w:t xml:space="preserve"> </w:t>
+      </w:r>
+      <w:r>
+        <w:rPr>
+          <w:lang w:val="fr-FR"/>
+        </w:rPr>
+        <w:t>bancaire, pour la période</w:t>
+      </w:r>
+      <w:r>
+        <w:rPr>
+          <w:lang w:val="fr-FR"/>
+        </w:rPr>
+        <w:t xml:space="preserve"> </w:t>
+      </w:r>
+      <w:r>
+        <w:rPr>
+          <w:lang w:val="fr-FR"/>
+        </w:rPr>
+        <w:t>allant de 1999 à 2006</w:t>
+      </w:r>
+      <w:r>
+        <w:rPr>
+          <w:lang w:val="fr-FR"/>
+        </w:rPr>
+        <w:t>) :</w:t>
       </w:r>
     </w:p>
     <w:p>
@@ -164,6 +200,115 @@
         <w:rPr>
           <w:lang w:val="fr-FR"/>
         </w:rPr>
+        <w:t>Attributs/Colonnes du fichier ‘’table</w:t>
+      </w:r>
+      <w:r>
+        <w:rPr>
+          <w:lang w:val="fr-FR"/>
+        </w:rPr>
+        <w:t>2</w:t>
+      </w:r>
+      <w:r>
+        <w:rPr>
+          <w:lang w:val="fr-FR"/>
+        </w:rPr>
+        <w:t>.csv’’ (</w:t>
+      </w:r>
+      <w:r>
+        <w:rPr>
+          <w:lang w:val="fr-FR"/>
+        </w:rPr>
+        <w:t>échantillon aléatoire de 15 022 sociétaires</w:t>
+      </w:r>
+      <w:r>
+        <w:rPr>
+          <w:lang w:val="fr-FR"/>
+        </w:rPr>
+        <w:t xml:space="preserve"> </w:t>
+      </w:r>
+      <w:r>
+        <w:rPr>
+          <w:lang w:val="fr-FR"/>
+        </w:rPr>
+        <w:t>de la banque, incluant des démissionnaires et des sociétaires actuels</w:t>
+      </w:r>
+      <w:r>
+        <w:rPr>
+          <w:lang w:val="fr-FR"/>
+        </w:rPr>
+        <w:t>) :</w:t>
+      </w:r>
+    </w:p>
+    <w:p>
+      <w:pPr>
+        <w:rPr>
+          <w:lang w:val="fr-FR"/>
+        </w:rPr>
+      </w:pPr>
+      <w:r>
+        <w:rPr>
+          <w:lang w:val="fr-FR"/>
+        </w:rPr>
+        <w:drawing>
+          <wp:inline distT="0" distB="0" distL="0" distR="0" wp14:anchorId="74CD2CF3" wp14:editId="7E426654">
+            <wp:extent cx="5760720" cy="2539365"/>
+            <wp:effectExtent l="0" t="0" r="0" b="0"/>
+            <wp:docPr id="1253144474" name="Image 1"/>
+            <wp:cNvGraphicFramePr>
+              <a:graphicFrameLocks xmlns:a="http://schemas.openxmlformats.org/drawingml/2006/main" noChangeAspect="1"/>
+            </wp:cNvGraphicFramePr>
+            <a:graphic xmlns:a="http://schemas.openxmlformats.org/drawingml/2006/main">
+              <a:graphicData uri="http://schemas.openxmlformats.org/drawingml/2006/picture">
+                <pic:pic xmlns:pic="http://schemas.openxmlformats.org/drawingml/2006/picture">
+                  <pic:nvPicPr>
+                    <pic:cNvPr id="1253144474" name=""/>
+                    <pic:cNvPicPr/>
+                  </pic:nvPicPr>
+                  <pic:blipFill>
+                    <a:blip r:embed="rId6"/>
+                    <a:stretch>
+                      <a:fillRect/>
+                    </a:stretch>
+                  </pic:blipFill>
+                  <pic:spPr>
+                    <a:xfrm>
+                      <a:off x="0" y="0"/>
+                      <a:ext cx="5760720" cy="2539365"/>
+                    </a:xfrm>
+                    <a:prstGeom prst="rect">
+                      <a:avLst/>
+                    </a:prstGeom>
+                  </pic:spPr>
+                </pic:pic>
+              </a:graphicData>
+            </a:graphic>
+          </wp:inline>
+        </w:drawing>
+      </w:r>
+      <w:r>
+        <w:rPr>
+          <w:lang w:val="fr-FR"/>
+        </w:rPr>
+        <w:t xml:space="preserve"> </w:t>
+      </w:r>
+      <w:r>
+        <w:rPr>
+          <w:lang w:val="fr-FR"/>
+        </w:rPr>
+        <w:br w:type="page"/>
+      </w:r>
+    </w:p>
+    <w:p>
+      <w:pPr>
+        <w:rPr>
+          <w:lang w:val="fr-FR"/>
+        </w:rPr>
+      </w:pPr>
+      <w:r>
+        <w:rPr>
+          <w:lang w:val="fr-FR"/>
+        </w:rPr>
+        <w:lastRenderedPageBreak/>
         <w:t>Le but de cette partie de l’analyse et de lister les valeurs prises par les variables ainsi que leurs fréquences, permettant ainsi d’isoler les variables pertinentes et de réduire le nombre de variables total afin de simplifier l’analyse.</w:t>
       </w:r>
     </w:p>
@@ -177,39 +322,159 @@
         <w:rPr>
           <w:lang w:val="fr-FR"/>
         </w:rPr>
-        <w:t>Pour voir les sorties et les fréquences calculées associées, voir les documents.txt contenus dans le dossier Analyse/</w:t>
-      </w:r>
-      <w:r>
-        <w:rPr>
+        <w:t>Pour voir les sorties et les fréquences calculées associées</w:t>
+      </w:r>
+      <w:r>
+        <w:rPr>
+          <w:lang w:val="fr-FR"/>
+        </w:rPr>
+        <w:t xml:space="preserve"> de table1.csv</w:t>
+      </w:r>
+      <w:r>
+        <w:rPr>
+          <w:lang w:val="fr-FR"/>
+        </w:rPr>
+        <w:t>, voir les documents.txt contenus dans le</w:t>
+      </w:r>
+      <w:r>
+        <w:rPr>
+          <w:lang w:val="fr-FR"/>
+        </w:rPr>
+        <w:t>s</w:t>
+      </w:r>
+      <w:r>
+        <w:rPr>
+          <w:lang w:val="fr-FR"/>
+        </w:rPr>
+        <w:t xml:space="preserve"> dossier</w:t>
+      </w:r>
+      <w:r>
+        <w:rPr>
+          <w:lang w:val="fr-FR"/>
+        </w:rPr>
+        <w:t>s</w:t>
+      </w:r>
+      <w:r>
+        <w:rPr>
+          <w:lang w:val="fr-FR"/>
+        </w:rPr>
+        <w:t xml:space="preserve"> </w:t>
+      </w:r>
+      <w:r>
+        <w:rPr>
+          <w:b/>
+          <w:lang w:val="fr-FR"/>
+        </w:rPr>
+        <w:t>Analyse/</w:t>
+      </w:r>
+      <w:r>
+        <w:rPr>
+          <w:b/>
           <w:lang w:val="fr-FR"/>
         </w:rPr>
         <w:t>Mesures_frequences_valeurs</w:t>
       </w:r>
       <w:r>
         <w:rPr>
+          <w:b/>
           <w:lang w:val="fr-FR"/>
         </w:rPr>
         <w:t>/</w:t>
       </w:r>
-    </w:p>
-    <w:p>
-      <w:pPr>
-        <w:rPr>
-          <w:lang w:val="fr-FR"/>
-        </w:rPr>
-      </w:pPr>
-    </w:p>
-    <w:p>
-      <w:pPr>
-        <w:rPr>
-          <w:lang w:val="fr-FR"/>
-        </w:rPr>
-      </w:pPr>
-      <w:r>
-        <w:rPr>
-          <w:lang w:val="fr-FR"/>
-        </w:rPr>
-        <w:t>Ainsi on peut constater que les colonnes suivantes ne sont pas/peu pertinentes pour notre analyse :</w:t>
+      <w:r>
+        <w:rPr>
+          <w:lang w:val="fr-FR"/>
+        </w:rPr>
+        <w:t xml:space="preserve"> et </w:t>
+      </w:r>
+      <w:r>
+        <w:rPr>
+          <w:b/>
+          <w:lang w:val="fr-FR"/>
+        </w:rPr>
+        <w:t>Analyse/</w:t>
+      </w:r>
+      <w:r>
+        <w:rPr>
+          <w:b/>
+          <w:lang w:val="fr-FR"/>
+        </w:rPr>
+        <w:t>Plots</w:t>
+      </w:r>
+      <w:r>
+        <w:rPr>
+          <w:b/>
+          <w:lang w:val="fr-FR"/>
+        </w:rPr>
+        <w:t>_frequences_valeurs/</w:t>
+      </w:r>
+    </w:p>
+    <w:p>
+      <w:pPr>
+        <w:rPr>
+          <w:lang w:val="fr-FR"/>
+        </w:rPr>
+      </w:pPr>
+    </w:p>
+    <w:p>
+      <w:pPr>
+        <w:rPr>
+          <w:lang w:val="fr-FR"/>
+        </w:rPr>
+      </w:pPr>
+      <w:r>
+        <w:rPr>
+          <w:lang w:val="fr-FR"/>
+        </w:rPr>
+        <w:t xml:space="preserve">Ainsi on peut </w:t>
+      </w:r>
+      <w:r>
+        <w:rPr>
+          <w:lang w:val="fr-FR"/>
+        </w:rPr>
+        <w:t>envisager ce</w:t>
+      </w:r>
+      <w:r>
+        <w:rPr>
+          <w:lang w:val="fr-FR"/>
+        </w:rPr>
+        <w:t xml:space="preserve">s </w:t>
+      </w:r>
+      <w:r>
+        <w:rPr>
+          <w:lang w:val="fr-FR"/>
+        </w:rPr>
+        <w:t>hypothèses/actions</w:t>
+      </w:r>
+      <w:r>
+        <w:rPr>
+          <w:lang w:val="fr-FR"/>
+        </w:rPr>
+        <w:t xml:space="preserve"> sur </w:t>
+      </w:r>
+      <w:r>
+        <w:rPr>
+          <w:lang w:val="fr-FR"/>
+        </w:rPr>
+        <w:t>‘’</w:t>
+      </w:r>
+      <w:r>
+        <w:rPr>
+          <w:lang w:val="fr-FR"/>
+        </w:rPr>
+        <w:t>table1.csv’’</w:t>
+      </w:r>
+      <w:r>
+        <w:rPr>
+          <w:lang w:val="fr-FR"/>
+        </w:rPr>
+        <w:t xml:space="preserve"> </w:t>
+      </w:r>
+      <w:r>
+        <w:rPr>
+          <w:lang w:val="fr-FR"/>
+        </w:rPr>
+        <w:t>:</w:t>
       </w:r>
     </w:p>
     <w:p>
@@ -225,6 +490,19 @@
       </w:pPr>
       <w:r>
         <w:rPr>
+          <w:lang w:val="fr-FR"/>
+        </w:rPr>
+        <w:t>Exclure</w:t>
+      </w:r>
+      <w:r>
+        <w:rPr>
+          <w:b/>
+          <w:lang w:val="fr-FR"/>
+        </w:rPr>
+        <w:t xml:space="preserve"> </w:t>
+      </w:r>
+      <w:r>
+        <w:rPr>
           <w:b/>
           <w:lang w:val="fr-FR"/>
         </w:rPr>
@@ -262,6 +540,19 @@
       </w:pPr>
       <w:r>
         <w:rPr>
+          <w:lang w:val="fr-FR"/>
+        </w:rPr>
+        <w:t>Exclure</w:t>
+      </w:r>
+      <w:r>
+        <w:rPr>
+          <w:b/>
+          <w:lang w:val="fr-FR"/>
+        </w:rPr>
+        <w:t xml:space="preserve"> </w:t>
+      </w:r>
+      <w:r>
+        <w:rPr>
           <w:b/>
           <w:lang w:val="fr-FR"/>
         </w:rPr>
@@ -413,6 +704,19 @@
       </w:pPr>
       <w:r>
         <w:rPr>
+          <w:lang w:val="fr-FR"/>
+        </w:rPr>
+        <w:t>Exclure</w:t>
+      </w:r>
+      <w:r>
+        <w:rPr>
+          <w:b/>
+          <w:lang w:val="fr-FR"/>
+        </w:rPr>
+        <w:t xml:space="preserve"> </w:t>
+      </w:r>
+      <w:r>
+        <w:rPr>
           <w:b/>
           <w:lang w:val="fr-FR"/>
         </w:rPr>
@@ -422,7 +726,7 @@
         <w:rPr>
           <w:lang w:val="fr-FR"/>
         </w:rPr>
-        <w:t xml:space="preserve"> </w:t>
+        <w:t xml:space="preserve"> ? </w:t>
       </w:r>
       <w:r>
         <w:rPr>
@@ -464,6 +768,151 @@
           <w:ilvl w:val="0"/>
           <w:numId w:val="1"/>
         </w:numPr>
+        <w:rPr>
+          <w:lang w:val="fr-FR"/>
+        </w:rPr>
+      </w:pPr>
+      <w:r>
+        <w:rPr>
+          <w:lang w:val="fr-FR"/>
+        </w:rPr>
+        <w:t xml:space="preserve">Garder </w:t>
+      </w:r>
+      <w:r>
+        <w:rPr>
+          <w:b/>
+          <w:lang w:val="fr-FR"/>
+        </w:rPr>
+        <w:t>CDSEXE</w:t>
+      </w:r>
+      <w:r>
+        <w:rPr>
+          <w:lang w:val="fr-FR"/>
+        </w:rPr>
+        <w:t> ? seulement 3 valeurs et une distribution assez équivalente entre 2/3.</w:t>
+      </w:r>
+    </w:p>
+    <w:p>
+      <w:pPr>
+        <w:pStyle w:val="Paragraphedeliste"/>
+        <w:numPr>
+          <w:ilvl w:val="0"/>
+          <w:numId w:val="1"/>
+        </w:numPr>
+        <w:rPr>
+          <w:lang w:val="fr-FR"/>
+        </w:rPr>
+      </w:pPr>
+      <w:r>
+        <w:rPr>
+          <w:lang w:val="fr-FR"/>
+        </w:rPr>
+        <w:t xml:space="preserve">Changer </w:t>
+      </w:r>
+      <w:r>
+        <w:rPr>
+          <w:b/>
+          <w:lang w:val="fr-FR"/>
+        </w:rPr>
+        <w:t>MTREV</w:t>
+      </w:r>
+      <w:r>
+        <w:rPr>
+          <w:lang w:val="fr-FR"/>
+        </w:rPr>
+        <w:t xml:space="preserve"> en plage plutôt qu’en valeurs uniques</w:t>
+      </w:r>
+    </w:p>
+    <w:p>
+      <w:pPr>
+        <w:pStyle w:val="Paragraphedeliste"/>
+        <w:numPr>
+          <w:ilvl w:val="0"/>
+          <w:numId w:val="1"/>
+        </w:numPr>
+        <w:rPr>
+          <w:lang w:val="fr-FR"/>
+        </w:rPr>
+      </w:pPr>
+      <w:r>
+        <w:rPr>
+          <w:lang w:val="fr-FR"/>
+        </w:rPr>
+        <w:t xml:space="preserve">Exclure </w:t>
+      </w:r>
+      <w:r>
+        <w:rPr>
+          <w:b/>
+          <w:lang w:val="fr-FR"/>
+        </w:rPr>
+        <w:t>CDMOTDEM</w:t>
+      </w:r>
+      <w:r>
+        <w:rPr>
+          <w:lang w:val="fr-FR"/>
+        </w:rPr>
+        <w:t xml:space="preserve"> ? </w:t>
+      </w:r>
+      <w:r>
+        <w:rPr>
+          <w:lang w:val="fr-FR"/>
+        </w:rPr>
+        <w:sym w:font="Wingdings" w:char="F0E0"/>
+      </w:r>
+      <w:r>
+        <w:rPr>
+          <w:lang w:val="fr-FR"/>
+        </w:rPr>
+        <w:t xml:space="preserve"> Motif codifié de la démission mal réparti est peu descriptif</w:t>
+      </w:r>
+    </w:p>
+    <w:p>
+      <w:pPr>
+        <w:pStyle w:val="Paragraphedeliste"/>
+        <w:numPr>
+          <w:ilvl w:val="0"/>
+          <w:numId w:val="1"/>
+        </w:numPr>
+        <w:rPr>
+          <w:lang w:val="fr-FR"/>
+        </w:rPr>
+      </w:pPr>
+      <w:r>
+        <w:rPr>
+          <w:lang w:val="fr-FR"/>
+        </w:rPr>
+        <w:t xml:space="preserve">Traitement des valeurs </w:t>
+      </w:r>
+      <w:r>
+        <w:rPr>
+          <w:b/>
+          <w:lang w:val="fr-FR"/>
+        </w:rPr>
+        <w:t>manquantes</w:t>
+      </w:r>
+      <w:r>
+        <w:rPr>
+          <w:lang w:val="fr-FR"/>
+        </w:rPr>
+        <w:t xml:space="preserve"> ou </w:t>
+      </w:r>
+      <w:r>
+        <w:rPr>
+          <w:b/>
+          <w:lang w:val="fr-FR"/>
+        </w:rPr>
+        <w:t>aberrantes</w:t>
+      </w:r>
+    </w:p>
+    <w:p>
+      <w:pPr>
+        <w:rPr>
+          <w:lang w:val="fr-FR"/>
+        </w:rPr>
+      </w:pPr>
+    </w:p>
+    <w:p>
+      <w:pPr>
         <w:rPr>
           <w:lang w:val="fr-FR"/>
         </w:rPr>

--- a/Analyse/Analyse_des_variables.docx
+++ b/Analyse/Analyse_des_variables.docx
@@ -776,7 +776,13 @@
         <w:rPr>
           <w:lang w:val="fr-FR"/>
         </w:rPr>
-        <w:t xml:space="preserve">Garder </w:t>
+        <w:t>Exclure</w:t>
+      </w:r>
+      <w:r>
+        <w:rPr>
+          <w:lang w:val="fr-FR"/>
+        </w:rPr>
+        <w:t xml:space="preserve"> </w:t>
       </w:r>
       <w:r>
         <w:rPr>
